--- a/Excel for data science.docx
+++ b/Excel for data science.docx
@@ -797,33 +797,1363 @@
       </w:r>
     </w:p>
     <w:p>
-      <w:r>
+      <w:pPr>
         <w:rPr>
           <w:rFonts w:ascii="var(--gfg-font-primary)" w:eastAsia="Times New Roman" w:hAnsi="var(--gfg-font-primary)" w:cs="Times New Roman"/>
           <w:sz w:val="14"/>
           <w:szCs w:val="14"/>
         </w:rPr>
-        <w:t xml:space="preserve">Report </w:t>
-      </w:r>
-      <w:proofErr w:type="gramStart"/>
+      </w:pPr>
       <w:r>
         <w:rPr>
           <w:rFonts w:ascii="var(--gfg-font-primary)" w:eastAsia="Times New Roman" w:hAnsi="var(--gfg-font-primary)" w:cs="Times New Roman"/>
           <w:sz w:val="14"/>
           <w:szCs w:val="14"/>
         </w:rPr>
-        <w:t>An</w:t>
-      </w:r>
-      <w:proofErr w:type="gramEnd"/>
+        <w:t xml:space="preserve">Report </w:t>
+      </w:r>
+      <w:proofErr w:type="gramStart"/>
       <w:r>
         <w:rPr>
           <w:rFonts w:ascii="var(--gfg-font-primary)" w:eastAsia="Times New Roman" w:hAnsi="var(--gfg-font-primary)" w:cs="Times New Roman"/>
           <w:sz w:val="14"/>
           <w:szCs w:val="14"/>
         </w:rPr>
+        <w:t>An</w:t>
+      </w:r>
+      <w:proofErr w:type="gramEnd"/>
+      <w:r>
+        <w:rPr>
+          <w:rFonts w:ascii="var(--gfg-font-primary)" w:eastAsia="Times New Roman" w:hAnsi="var(--gfg-font-primary)" w:cs="Times New Roman"/>
+          <w:sz w:val="14"/>
+          <w:szCs w:val="14"/>
+        </w:rPr>
         <w:t xml:space="preserve"> Issue</w:t>
       </w:r>
     </w:p>
+    <w:p>
+      <w:pPr>
+        <w:rPr>
+          <w:rFonts w:ascii="var(--gfg-font-primary)" w:eastAsia="Times New Roman" w:hAnsi="var(--gfg-font-primary)" w:cs="Times New Roman"/>
+          <w:sz w:val="14"/>
+          <w:szCs w:val="14"/>
+        </w:rPr>
+      </w:pPr>
+    </w:p>
+    <w:p>
+      <w:pPr>
+        <w:rPr>
+          <w:rFonts w:ascii="var(--gfg-font-primary)" w:eastAsia="Times New Roman" w:hAnsi="var(--gfg-font-primary)" w:cs="Times New Roman"/>
+          <w:sz w:val="14"/>
+          <w:szCs w:val="14"/>
+        </w:rPr>
+      </w:pPr>
+    </w:p>
+    <w:p>
+      <w:pPr>
+        <w:rPr>
+          <w:rFonts w:ascii="var(--gfg-font-primary)" w:eastAsia="Times New Roman" w:hAnsi="var(--gfg-font-primary)" w:cs="Times New Roman"/>
+          <w:b/>
+          <w:sz w:val="20"/>
+          <w:szCs w:val="14"/>
+        </w:rPr>
+      </w:pPr>
+    </w:p>
+    <w:p>
+      <w:pPr>
+        <w:spacing w:after="240" w:line="343" w:lineRule="atLeast"/>
+        <w:jc w:val="center"/>
+        <w:rPr>
+          <w:rFonts w:ascii="Times New Roman" w:eastAsia="Times New Roman" w:hAnsi="Times New Roman" w:cs="Times New Roman"/>
+          <w:b/>
+          <w:sz w:val="36"/>
+          <w:szCs w:val="24"/>
+        </w:rPr>
+      </w:pPr>
+      <w:r>
+        <w:rPr>
+          <w:rFonts w:ascii="Times New Roman" w:eastAsia="Times New Roman" w:hAnsi="Times New Roman" w:cs="Times New Roman"/>
+          <w:b/>
+          <w:sz w:val="36"/>
+          <w:szCs w:val="24"/>
+        </w:rPr>
+        <w:t>Excel Beyond Limits</w:t>
+      </w:r>
+    </w:p>
+    <w:p>
+      <w:pPr>
+        <w:spacing w:after="0" w:line="240" w:lineRule="auto"/>
+        <w:rPr>
+          <w:rFonts w:ascii="Times New Roman" w:eastAsia="Times New Roman" w:hAnsi="Times New Roman" w:cs="Times New Roman"/>
+          <w:b/>
+          <w:sz w:val="36"/>
+          <w:szCs w:val="24"/>
+        </w:rPr>
+      </w:pPr>
+      <w:r>
+        <w:rPr>
+          <w:rFonts w:ascii="Times New Roman" w:eastAsia="Times New Roman" w:hAnsi="Times New Roman" w:cs="Times New Roman"/>
+          <w:b/>
+          <w:sz w:val="36"/>
+          <w:szCs w:val="24"/>
+        </w:rPr>
+        <w:pict>
+          <v:rect id="_x0000_i1025" style="width:0;height:0" o:hralign="center" o:hrstd="t" o:hr="t" fillcolor="#a0a0a0" stroked="f"/>
+        </w:pict>
+      </w:r>
+    </w:p>
+    <w:p>
+      <w:pPr>
+        <w:spacing w:before="100" w:beforeAutospacing="1" w:after="100" w:afterAutospacing="1" w:line="308" w:lineRule="atLeast"/>
+        <w:jc w:val="both"/>
+        <w:outlineLvl w:val="2"/>
+        <w:rPr>
+          <w:rFonts w:ascii="Arial" w:eastAsia="Times New Roman" w:hAnsi="Arial" w:cs="Arial"/>
+          <w:b/>
+          <w:bCs/>
+          <w:sz w:val="27"/>
+          <w:szCs w:val="27"/>
+        </w:rPr>
+      </w:pPr>
+      <w:r>
+        <w:rPr>
+          <w:rFonts w:ascii="Arial" w:eastAsia="Times New Roman" w:hAnsi="Arial" w:cs="Arial"/>
+          <w:b/>
+          <w:bCs/>
+          <w:sz w:val="27"/>
+          <w:szCs w:val="27"/>
+        </w:rPr>
+        <w:t>Introduction to Excel</w:t>
+      </w:r>
+    </w:p>
+    <w:p>
+      <w:pPr>
+        <w:spacing w:after="240" w:line="343" w:lineRule="atLeast"/>
+        <w:jc w:val="both"/>
+        <w:rPr>
+          <w:rFonts w:ascii="Times New Roman" w:eastAsia="Times New Roman" w:hAnsi="Times New Roman" w:cs="Times New Roman"/>
+          <w:sz w:val="24"/>
+          <w:szCs w:val="24"/>
+        </w:rPr>
+      </w:pPr>
+      <w:r>
+        <w:rPr>
+          <w:rFonts w:ascii="Times New Roman" w:eastAsia="Times New Roman" w:hAnsi="Times New Roman" w:cs="Times New Roman"/>
+          <w:sz w:val="24"/>
+          <w:szCs w:val="24"/>
+        </w:rPr>
+        <w:t>Microsoft Excel, often simply referred to as Excel, is a cornerstone in the realm of spreadsheet software. Part of the Microsoft Office suite, Excel provides a platform where data can be organized, analyzed, and visualized in a grid of cells. These cells are systematically arranged in rows and columns, allowing users to input, calculate, and manage data with ease. But Excel is not just about numbers and cells; it's a versatile tool that has evolved over the years to cater to a myriad of business and individual needs.</w:t>
+      </w:r>
+    </w:p>
+    <w:p>
+      <w:pPr>
+        <w:spacing w:before="100" w:beforeAutospacing="1" w:after="100" w:afterAutospacing="1" w:line="308" w:lineRule="atLeast"/>
+        <w:jc w:val="both"/>
+        <w:outlineLvl w:val="2"/>
+        <w:rPr>
+          <w:rFonts w:ascii="Arial" w:eastAsia="Times New Roman" w:hAnsi="Arial" w:cs="Arial"/>
+          <w:b/>
+          <w:bCs/>
+          <w:sz w:val="27"/>
+          <w:szCs w:val="27"/>
+        </w:rPr>
+      </w:pPr>
+      <w:r>
+        <w:rPr>
+          <w:rFonts w:ascii="Arial" w:eastAsia="Times New Roman" w:hAnsi="Arial" w:cs="Arial"/>
+          <w:b/>
+          <w:bCs/>
+          <w:sz w:val="27"/>
+          <w:szCs w:val="27"/>
+        </w:rPr>
+        <w:t>Data Analysis with Excel</w:t>
+      </w:r>
+    </w:p>
+    <w:p>
+      <w:pPr>
+        <w:spacing w:after="240" w:line="343" w:lineRule="atLeast"/>
+        <w:jc w:val="both"/>
+        <w:rPr>
+          <w:rFonts w:ascii="Times New Roman" w:eastAsia="Times New Roman" w:hAnsi="Times New Roman" w:cs="Times New Roman"/>
+          <w:sz w:val="24"/>
+          <w:szCs w:val="24"/>
+        </w:rPr>
+      </w:pPr>
+      <w:r>
+        <w:rPr>
+          <w:rFonts w:ascii="Times New Roman" w:eastAsia="Times New Roman" w:hAnsi="Times New Roman" w:cs="Times New Roman"/>
+          <w:sz w:val="24"/>
+          <w:szCs w:val="24"/>
+        </w:rPr>
+        <w:t>One of Excel's standout features is its robust data analysis capabilities. Here's how Excel shines in this domain:</w:t>
+      </w:r>
+    </w:p>
+    <w:p>
+      <w:pPr>
+        <w:spacing w:after="240" w:line="343" w:lineRule="atLeast"/>
+        <w:jc w:val="both"/>
+        <w:rPr>
+          <w:rFonts w:ascii="Times New Roman" w:eastAsia="Times New Roman" w:hAnsi="Times New Roman" w:cs="Times New Roman"/>
+          <w:sz w:val="24"/>
+          <w:szCs w:val="24"/>
+        </w:rPr>
+      </w:pPr>
+      <w:r>
+        <w:rPr>
+          <w:rFonts w:ascii="Times New Roman" w:eastAsia="Times New Roman" w:hAnsi="Times New Roman" w:cs="Times New Roman"/>
+          <w:sz w:val="24"/>
+          <w:szCs w:val="24"/>
+        </w:rPr>
+        <w:lastRenderedPageBreak/>
+        <w:t>- Formulas and Functions: Excel boasts a vast library of built-in functions, from simple arithmetic calculations to complex financial and statistical operations.</w:t>
+      </w:r>
+    </w:p>
+    <w:p>
+      <w:pPr>
+        <w:spacing w:after="240" w:line="343" w:lineRule="atLeast"/>
+        <w:jc w:val="both"/>
+        <w:rPr>
+          <w:rFonts w:ascii="Times New Roman" w:eastAsia="Times New Roman" w:hAnsi="Times New Roman" w:cs="Times New Roman"/>
+          <w:sz w:val="24"/>
+          <w:szCs w:val="24"/>
+        </w:rPr>
+      </w:pPr>
+      <w:r>
+        <w:rPr>
+          <w:rFonts w:ascii="Times New Roman" w:eastAsia="Times New Roman" w:hAnsi="Times New Roman" w:cs="Times New Roman"/>
+          <w:sz w:val="24"/>
+          <w:szCs w:val="24"/>
+        </w:rPr>
+        <w:t>- PivotTables: This feature allows users to take large datasets and summarize them into a more digestible format. It's particularly useful for spotting trends, patterns, and insights within data.</w:t>
+      </w:r>
+    </w:p>
+    <w:p>
+      <w:pPr>
+        <w:spacing w:after="240" w:line="343" w:lineRule="atLeast"/>
+        <w:jc w:val="both"/>
+        <w:rPr>
+          <w:rFonts w:ascii="Times New Roman" w:eastAsia="Times New Roman" w:hAnsi="Times New Roman" w:cs="Times New Roman"/>
+          <w:sz w:val="24"/>
+          <w:szCs w:val="24"/>
+        </w:rPr>
+      </w:pPr>
+      <w:r>
+        <w:rPr>
+          <w:rFonts w:ascii="Times New Roman" w:eastAsia="Times New Roman" w:hAnsi="Times New Roman" w:cs="Times New Roman"/>
+          <w:sz w:val="24"/>
+          <w:szCs w:val="24"/>
+        </w:rPr>
+        <w:t>- Data Tools: Features like 'Data Validation', 'What-If Analysis', and 'Solver' provide users with the means to ensure data integrity, perform scenario analysis, and solve optimization problems, respectively.</w:t>
+      </w:r>
+    </w:p>
+    <w:p>
+      <w:pPr>
+        <w:spacing w:before="100" w:beforeAutospacing="1" w:after="100" w:afterAutospacing="1" w:line="308" w:lineRule="atLeast"/>
+        <w:jc w:val="both"/>
+        <w:outlineLvl w:val="2"/>
+        <w:rPr>
+          <w:rFonts w:ascii="Arial" w:eastAsia="Times New Roman" w:hAnsi="Arial" w:cs="Arial"/>
+          <w:b/>
+          <w:bCs/>
+          <w:sz w:val="27"/>
+          <w:szCs w:val="27"/>
+        </w:rPr>
+      </w:pPr>
+      <w:r>
+        <w:rPr>
+          <w:rFonts w:ascii="Arial" w:eastAsia="Times New Roman" w:hAnsi="Arial" w:cs="Arial"/>
+          <w:b/>
+          <w:bCs/>
+          <w:sz w:val="27"/>
+          <w:szCs w:val="27"/>
+        </w:rPr>
+        <w:t>Visualization of Data Using Excel</w:t>
+      </w:r>
+    </w:p>
+    <w:p>
+      <w:pPr>
+        <w:spacing w:after="240" w:line="343" w:lineRule="atLeast"/>
+        <w:jc w:val="both"/>
+        <w:rPr>
+          <w:rFonts w:ascii="Times New Roman" w:eastAsia="Times New Roman" w:hAnsi="Times New Roman" w:cs="Times New Roman"/>
+          <w:sz w:val="24"/>
+          <w:szCs w:val="24"/>
+        </w:rPr>
+      </w:pPr>
+      <w:r>
+        <w:rPr>
+          <w:rFonts w:ascii="Times New Roman" w:eastAsia="Times New Roman" w:hAnsi="Times New Roman" w:cs="Times New Roman"/>
+          <w:sz w:val="24"/>
+          <w:szCs w:val="24"/>
+        </w:rPr>
+        <w:t>Visual representation of data can often convey insights faster and more effectively than raw numbers:</w:t>
+      </w:r>
+    </w:p>
+    <w:p>
+      <w:pPr>
+        <w:spacing w:after="240" w:line="343" w:lineRule="atLeast"/>
+        <w:jc w:val="both"/>
+        <w:rPr>
+          <w:rFonts w:ascii="Times New Roman" w:eastAsia="Times New Roman" w:hAnsi="Times New Roman" w:cs="Times New Roman"/>
+          <w:sz w:val="24"/>
+          <w:szCs w:val="24"/>
+        </w:rPr>
+      </w:pPr>
+      <w:r>
+        <w:rPr>
+          <w:rFonts w:ascii="Times New Roman" w:eastAsia="Times New Roman" w:hAnsi="Times New Roman" w:cs="Times New Roman"/>
+          <w:sz w:val="24"/>
+          <w:szCs w:val="24"/>
+        </w:rPr>
+        <w:t xml:space="preserve">- Charts and Graphs: Whether </w:t>
+      </w:r>
+      <w:proofErr w:type="gramStart"/>
+      <w:r>
+        <w:rPr>
+          <w:rFonts w:ascii="Times New Roman" w:eastAsia="Times New Roman" w:hAnsi="Times New Roman" w:cs="Times New Roman"/>
+          <w:sz w:val="24"/>
+          <w:szCs w:val="24"/>
+        </w:rPr>
+        <w:t>it's</w:t>
+      </w:r>
+      <w:proofErr w:type="gramEnd"/>
+      <w:r>
+        <w:rPr>
+          <w:rFonts w:ascii="Times New Roman" w:eastAsia="Times New Roman" w:hAnsi="Times New Roman" w:cs="Times New Roman"/>
+          <w:sz w:val="24"/>
+          <w:szCs w:val="24"/>
+        </w:rPr>
+        <w:t xml:space="preserve"> bar charts, line graphs, pie charts, or even radar and waterfall charts, Excel offers a plethora of options to visually represent data.</w:t>
+      </w:r>
+    </w:p>
+    <w:p>
+      <w:pPr>
+        <w:spacing w:after="240" w:line="343" w:lineRule="atLeast"/>
+        <w:jc w:val="both"/>
+        <w:rPr>
+          <w:rFonts w:ascii="Times New Roman" w:eastAsia="Times New Roman" w:hAnsi="Times New Roman" w:cs="Times New Roman"/>
+          <w:sz w:val="24"/>
+          <w:szCs w:val="24"/>
+        </w:rPr>
+      </w:pPr>
+      <w:r>
+        <w:rPr>
+          <w:rFonts w:ascii="Times New Roman" w:eastAsia="Times New Roman" w:hAnsi="Times New Roman" w:cs="Times New Roman"/>
+          <w:sz w:val="24"/>
+          <w:szCs w:val="24"/>
+        </w:rPr>
+        <w:t>- Conditional Formatting: This tool allows users to set specific conditions to change the formatting of cells. For instance, one can highlight cells that exceed a certain value, making it easier to spot outliers or significant data points.</w:t>
+      </w:r>
+    </w:p>
+    <w:p>
+      <w:pPr>
+        <w:spacing w:after="240" w:line="343" w:lineRule="atLeast"/>
+        <w:jc w:val="both"/>
+        <w:rPr>
+          <w:rFonts w:ascii="Times New Roman" w:eastAsia="Times New Roman" w:hAnsi="Times New Roman" w:cs="Times New Roman"/>
+          <w:sz w:val="24"/>
+          <w:szCs w:val="24"/>
+        </w:rPr>
+      </w:pPr>
+      <w:r>
+        <w:rPr>
+          <w:rFonts w:ascii="Times New Roman" w:eastAsia="Times New Roman" w:hAnsi="Times New Roman" w:cs="Times New Roman"/>
+          <w:sz w:val="24"/>
+          <w:szCs w:val="24"/>
+        </w:rPr>
+        <w:t xml:space="preserve">- </w:t>
+      </w:r>
+      <w:proofErr w:type="spellStart"/>
+      <w:r>
+        <w:rPr>
+          <w:rFonts w:ascii="Times New Roman" w:eastAsia="Times New Roman" w:hAnsi="Times New Roman" w:cs="Times New Roman"/>
+          <w:sz w:val="24"/>
+          <w:szCs w:val="24"/>
+        </w:rPr>
+        <w:t>Sparklines</w:t>
+      </w:r>
+      <w:proofErr w:type="spellEnd"/>
+      <w:r>
+        <w:rPr>
+          <w:rFonts w:ascii="Times New Roman" w:eastAsia="Times New Roman" w:hAnsi="Times New Roman" w:cs="Times New Roman"/>
+          <w:sz w:val="24"/>
+          <w:szCs w:val="24"/>
+        </w:rPr>
+        <w:t>: A feature that lets users create mini-charts within a single cell, providing a compact visual representation of data trends.</w:t>
+      </w:r>
+    </w:p>
+    <w:p>
+      <w:pPr>
+        <w:spacing w:before="100" w:beforeAutospacing="1" w:after="100" w:afterAutospacing="1" w:line="308" w:lineRule="atLeast"/>
+        <w:jc w:val="both"/>
+        <w:outlineLvl w:val="2"/>
+        <w:rPr>
+          <w:rFonts w:ascii="Arial" w:eastAsia="Times New Roman" w:hAnsi="Arial" w:cs="Arial"/>
+          <w:b/>
+          <w:bCs/>
+          <w:sz w:val="27"/>
+          <w:szCs w:val="27"/>
+        </w:rPr>
+      </w:pPr>
+      <w:r>
+        <w:rPr>
+          <w:rFonts w:ascii="Arial" w:eastAsia="Times New Roman" w:hAnsi="Arial" w:cs="Arial"/>
+          <w:b/>
+          <w:bCs/>
+          <w:sz w:val="27"/>
+          <w:szCs w:val="27"/>
+        </w:rPr>
+        <w:t>Automation with Excel</w:t>
+      </w:r>
+    </w:p>
+    <w:p>
+      <w:pPr>
+        <w:spacing w:after="240" w:line="343" w:lineRule="atLeast"/>
+        <w:jc w:val="both"/>
+        <w:rPr>
+          <w:rFonts w:ascii="Times New Roman" w:eastAsia="Times New Roman" w:hAnsi="Times New Roman" w:cs="Times New Roman"/>
+          <w:sz w:val="24"/>
+          <w:szCs w:val="24"/>
+        </w:rPr>
+      </w:pPr>
+      <w:r>
+        <w:rPr>
+          <w:rFonts w:ascii="Times New Roman" w:eastAsia="Times New Roman" w:hAnsi="Times New Roman" w:cs="Times New Roman"/>
+          <w:sz w:val="24"/>
+          <w:szCs w:val="24"/>
+        </w:rPr>
+        <w:t>Repetitive tasks can be time-consuming. Excel provides tools to automate many of these processes:</w:t>
+      </w:r>
+    </w:p>
+    <w:p>
+      <w:pPr>
+        <w:spacing w:after="240" w:line="343" w:lineRule="atLeast"/>
+        <w:jc w:val="both"/>
+        <w:rPr>
+          <w:rFonts w:ascii="Times New Roman" w:eastAsia="Times New Roman" w:hAnsi="Times New Roman" w:cs="Times New Roman"/>
+          <w:sz w:val="24"/>
+          <w:szCs w:val="24"/>
+        </w:rPr>
+      </w:pPr>
+      <w:r>
+        <w:rPr>
+          <w:rFonts w:ascii="Times New Roman" w:eastAsia="Times New Roman" w:hAnsi="Times New Roman" w:cs="Times New Roman"/>
+          <w:sz w:val="24"/>
+          <w:szCs w:val="24"/>
+        </w:rPr>
+        <w:t>- Macros: Using Excel's macro-recording feature, users can automate repetitive tasks. For instance, if you need to format a monthly report in a specific way, a macro can be recorded to do this with a single click.</w:t>
+      </w:r>
+    </w:p>
+    <w:p>
+      <w:pPr>
+        <w:spacing w:after="240" w:line="343" w:lineRule="atLeast"/>
+        <w:jc w:val="both"/>
+        <w:rPr>
+          <w:rFonts w:ascii="Times New Roman" w:eastAsia="Times New Roman" w:hAnsi="Times New Roman" w:cs="Times New Roman"/>
+          <w:sz w:val="24"/>
+          <w:szCs w:val="24"/>
+        </w:rPr>
+      </w:pPr>
+      <w:r>
+        <w:rPr>
+          <w:rFonts w:ascii="Times New Roman" w:eastAsia="Times New Roman" w:hAnsi="Times New Roman" w:cs="Times New Roman"/>
+          <w:sz w:val="24"/>
+          <w:szCs w:val="24"/>
+        </w:rPr>
+        <w:t>- VBA (Visual Basic for Applications): For more advanced automation, users can dive into VBA scripting. This allows for the creation of custom functions, automation scripts, and even simple applications within Excel.</w:t>
+      </w:r>
+    </w:p>
+    <w:p>
+      <w:pPr>
+        <w:spacing w:before="100" w:beforeAutospacing="1" w:after="100" w:afterAutospacing="1" w:line="308" w:lineRule="atLeast"/>
+        <w:jc w:val="both"/>
+        <w:outlineLvl w:val="2"/>
+        <w:rPr>
+          <w:rFonts w:ascii="Arial" w:eastAsia="Times New Roman" w:hAnsi="Arial" w:cs="Arial"/>
+          <w:b/>
+          <w:bCs/>
+          <w:sz w:val="27"/>
+          <w:szCs w:val="27"/>
+        </w:rPr>
+      </w:pPr>
+      <w:r>
+        <w:rPr>
+          <w:rFonts w:ascii="Arial" w:eastAsia="Times New Roman" w:hAnsi="Arial" w:cs="Arial"/>
+          <w:b/>
+          <w:bCs/>
+          <w:sz w:val="27"/>
+          <w:szCs w:val="27"/>
+        </w:rPr>
+        <w:t>Collaboration with Excel</w:t>
+      </w:r>
+    </w:p>
+    <w:p>
+      <w:pPr>
+        <w:spacing w:after="240" w:line="343" w:lineRule="atLeast"/>
+        <w:jc w:val="both"/>
+        <w:rPr>
+          <w:rFonts w:ascii="Times New Roman" w:eastAsia="Times New Roman" w:hAnsi="Times New Roman" w:cs="Times New Roman"/>
+          <w:sz w:val="24"/>
+          <w:szCs w:val="24"/>
+        </w:rPr>
+      </w:pPr>
+      <w:r>
+        <w:rPr>
+          <w:rFonts w:ascii="Times New Roman" w:eastAsia="Times New Roman" w:hAnsi="Times New Roman" w:cs="Times New Roman"/>
+          <w:sz w:val="24"/>
+          <w:szCs w:val="24"/>
+        </w:rPr>
+        <w:lastRenderedPageBreak/>
+        <w:t xml:space="preserve">In today's interconnected world, collaboration is </w:t>
+      </w:r>
+      <w:proofErr w:type="gramStart"/>
+      <w:r>
+        <w:rPr>
+          <w:rFonts w:ascii="Times New Roman" w:eastAsia="Times New Roman" w:hAnsi="Times New Roman" w:cs="Times New Roman"/>
+          <w:sz w:val="24"/>
+          <w:szCs w:val="24"/>
+        </w:rPr>
+        <w:t>key</w:t>
+      </w:r>
+      <w:proofErr w:type="gramEnd"/>
+      <w:r>
+        <w:rPr>
+          <w:rFonts w:ascii="Times New Roman" w:eastAsia="Times New Roman" w:hAnsi="Times New Roman" w:cs="Times New Roman"/>
+          <w:sz w:val="24"/>
+          <w:szCs w:val="24"/>
+        </w:rPr>
+        <w:t>. Excel has incorporated features to facilitate this:</w:t>
+      </w:r>
+    </w:p>
+    <w:p>
+      <w:pPr>
+        <w:spacing w:after="240" w:line="343" w:lineRule="atLeast"/>
+        <w:jc w:val="both"/>
+        <w:rPr>
+          <w:rFonts w:ascii="Times New Roman" w:eastAsia="Times New Roman" w:hAnsi="Times New Roman" w:cs="Times New Roman"/>
+          <w:sz w:val="24"/>
+          <w:szCs w:val="24"/>
+        </w:rPr>
+      </w:pPr>
+      <w:r>
+        <w:rPr>
+          <w:rFonts w:ascii="Times New Roman" w:eastAsia="Times New Roman" w:hAnsi="Times New Roman" w:cs="Times New Roman"/>
+          <w:sz w:val="24"/>
+          <w:szCs w:val="24"/>
+        </w:rPr>
+        <w:t>- Shared Workbooks: Multiple users can work on an Excel file simultaneously, making real-time collaboration possible.</w:t>
+      </w:r>
+    </w:p>
+    <w:p>
+      <w:pPr>
+        <w:spacing w:after="240" w:line="343" w:lineRule="atLeast"/>
+        <w:jc w:val="both"/>
+        <w:rPr>
+          <w:rFonts w:ascii="Times New Roman" w:eastAsia="Times New Roman" w:hAnsi="Times New Roman" w:cs="Times New Roman"/>
+          <w:sz w:val="24"/>
+          <w:szCs w:val="24"/>
+        </w:rPr>
+      </w:pPr>
+      <w:r>
+        <w:rPr>
+          <w:rFonts w:ascii="Times New Roman" w:eastAsia="Times New Roman" w:hAnsi="Times New Roman" w:cs="Times New Roman"/>
+          <w:sz w:val="24"/>
+          <w:szCs w:val="24"/>
+        </w:rPr>
+        <w:t>- Comments and Notes: Users can leave comments or notes on specific cells, facilitating communication between team members.</w:t>
+      </w:r>
+    </w:p>
+    <w:p>
+      <w:pPr>
+        <w:spacing w:after="240" w:line="343" w:lineRule="atLeast"/>
+        <w:jc w:val="both"/>
+        <w:rPr>
+          <w:rFonts w:ascii="Times New Roman" w:eastAsia="Times New Roman" w:hAnsi="Times New Roman" w:cs="Times New Roman"/>
+          <w:sz w:val="24"/>
+          <w:szCs w:val="24"/>
+        </w:rPr>
+      </w:pPr>
+      <w:r>
+        <w:rPr>
+          <w:rFonts w:ascii="Times New Roman" w:eastAsia="Times New Roman" w:hAnsi="Times New Roman" w:cs="Times New Roman"/>
+          <w:sz w:val="24"/>
+          <w:szCs w:val="24"/>
+        </w:rPr>
+        <w:t>- Integration with Microsoft 365: With Excel Online and integration with other Microsoft 365 apps, users can access their spreadsheets from anywhere, share them with colleagues, and even co-author in real-time.</w:t>
+      </w:r>
+    </w:p>
+    <w:p>
+      <w:pPr>
+        <w:spacing w:before="100" w:beforeAutospacing="1" w:after="100" w:afterAutospacing="1" w:line="308" w:lineRule="atLeast"/>
+        <w:jc w:val="both"/>
+        <w:outlineLvl w:val="2"/>
+        <w:rPr>
+          <w:rFonts w:ascii="Arial" w:eastAsia="Times New Roman" w:hAnsi="Arial" w:cs="Arial"/>
+          <w:b/>
+          <w:bCs/>
+          <w:sz w:val="27"/>
+          <w:szCs w:val="27"/>
+        </w:rPr>
+      </w:pPr>
+      <w:r>
+        <w:rPr>
+          <w:rFonts w:ascii="Arial" w:eastAsia="Times New Roman" w:hAnsi="Arial" w:cs="Arial"/>
+          <w:b/>
+          <w:bCs/>
+          <w:sz w:val="27"/>
+          <w:szCs w:val="27"/>
+        </w:rPr>
+        <w:t>Conclusion</w:t>
+      </w:r>
+    </w:p>
+    <w:p>
+      <w:pPr>
+        <w:spacing w:after="0" w:line="343" w:lineRule="atLeast"/>
+        <w:jc w:val="both"/>
+        <w:rPr>
+          <w:rFonts w:ascii="Times New Roman" w:eastAsia="Times New Roman" w:hAnsi="Times New Roman" w:cs="Times New Roman"/>
+          <w:sz w:val="24"/>
+          <w:szCs w:val="24"/>
+        </w:rPr>
+      </w:pPr>
+      <w:r>
+        <w:rPr>
+          <w:rFonts w:ascii="Times New Roman" w:eastAsia="Times New Roman" w:hAnsi="Times New Roman" w:cs="Times New Roman"/>
+          <w:sz w:val="24"/>
+          <w:szCs w:val="24"/>
+        </w:rPr>
+        <w:t xml:space="preserve">Excel, while often perceived as just a spreadsheet tool, is a powerhouse of features that cater to a wide range of needs. From in-depth data analysis and visualization to automation and collaboration, Excel pushes the boundaries of what's possible in </w:t>
+      </w:r>
+      <w:proofErr w:type="gramStart"/>
+      <w:r>
+        <w:rPr>
+          <w:rFonts w:ascii="Times New Roman" w:eastAsia="Times New Roman" w:hAnsi="Times New Roman" w:cs="Times New Roman"/>
+          <w:sz w:val="24"/>
+          <w:szCs w:val="24"/>
+        </w:rPr>
+        <w:t>a spreadsheet</w:t>
+      </w:r>
+      <w:proofErr w:type="gramEnd"/>
+      <w:r>
+        <w:rPr>
+          <w:rFonts w:ascii="Times New Roman" w:eastAsia="Times New Roman" w:hAnsi="Times New Roman" w:cs="Times New Roman"/>
+          <w:sz w:val="24"/>
+          <w:szCs w:val="24"/>
+        </w:rPr>
+        <w:t xml:space="preserve"> software. As we continue to explore the vast landscape of data science and business analytics, Excel remains a reliable companion, proving that its capabilities truly go beyond limits.</w:t>
+      </w:r>
+    </w:p>
+    <w:p>
+      <w:pPr>
+        <w:spacing w:after="0" w:line="240" w:lineRule="auto"/>
+        <w:rPr>
+          <w:rFonts w:ascii="Times New Roman" w:eastAsia="Times New Roman" w:hAnsi="Times New Roman" w:cs="Times New Roman"/>
+          <w:sz w:val="24"/>
+          <w:szCs w:val="24"/>
+        </w:rPr>
+      </w:pPr>
+      <w:r>
+        <w:rPr>
+          <w:rFonts w:ascii="Times New Roman" w:eastAsia="Times New Roman" w:hAnsi="Times New Roman" w:cs="Times New Roman"/>
+          <w:sz w:val="24"/>
+          <w:szCs w:val="24"/>
+        </w:rPr>
+        <w:t>Mark as Read</w:t>
+      </w:r>
+    </w:p>
+    <w:p>
+      <w:pPr>
+        <w:rPr>
+          <w:rFonts w:ascii="var(--gfg-font-primary)" w:eastAsia="Times New Roman" w:hAnsi="var(--gfg-font-primary)" w:cs="Times New Roman"/>
+          <w:sz w:val="14"/>
+          <w:szCs w:val="14"/>
+        </w:rPr>
+      </w:pPr>
+      <w:r>
+        <w:rPr>
+          <w:rFonts w:ascii="var(--gfg-font-primary)" w:eastAsia="Times New Roman" w:hAnsi="var(--gfg-font-primary)" w:cs="Times New Roman"/>
+          <w:sz w:val="14"/>
+          <w:szCs w:val="14"/>
+        </w:rPr>
+        <w:t xml:space="preserve">Report </w:t>
+      </w:r>
+      <w:proofErr w:type="gramStart"/>
+      <w:r>
+        <w:rPr>
+          <w:rFonts w:ascii="var(--gfg-font-primary)" w:eastAsia="Times New Roman" w:hAnsi="var(--gfg-font-primary)" w:cs="Times New Roman"/>
+          <w:sz w:val="14"/>
+          <w:szCs w:val="14"/>
+        </w:rPr>
+        <w:t>An</w:t>
+      </w:r>
+      <w:proofErr w:type="gramEnd"/>
+      <w:r>
+        <w:rPr>
+          <w:rFonts w:ascii="var(--gfg-font-primary)" w:eastAsia="Times New Roman" w:hAnsi="var(--gfg-font-primary)" w:cs="Times New Roman"/>
+          <w:sz w:val="14"/>
+          <w:szCs w:val="14"/>
+        </w:rPr>
+        <w:t xml:space="preserve"> Issue</w:t>
+      </w:r>
+    </w:p>
+    <w:p>
+      <w:pPr>
+        <w:rPr>
+          <w:rFonts w:ascii="var(--gfg-font-primary)" w:eastAsia="Times New Roman" w:hAnsi="var(--gfg-font-primary)" w:cs="Times New Roman"/>
+          <w:sz w:val="14"/>
+          <w:szCs w:val="14"/>
+        </w:rPr>
+      </w:pPr>
+    </w:p>
+    <w:p>
+      <w:pPr>
+        <w:rPr>
+          <w:rFonts w:ascii="var(--gfg-font-primary)" w:eastAsia="Times New Roman" w:hAnsi="var(--gfg-font-primary)" w:cs="Times New Roman"/>
+          <w:sz w:val="14"/>
+          <w:szCs w:val="14"/>
+        </w:rPr>
+      </w:pPr>
+    </w:p>
+    <w:p>
+      <w:r>
+        <w:t>Mastering the Basics of Spreadsheet Navigation</w:t>
+      </w:r>
+    </w:p>
+    <w:p>
+      <w:r>
+        <w:pict>
+          <v:rect id="_x0000_i1026" style="width:0;height:0" o:hralign="center" o:hrstd="t" o:hrnoshade="t" o:hr="t" fillcolor="#1e2229" stroked="f"/>
+        </w:pict>
+      </w:r>
+    </w:p>
+    <w:p>
+      <w:pPr>
+        <w:rPr>
+          <w:b/>
+          <w:bCs/>
+        </w:rPr>
+      </w:pPr>
+      <w:r>
+        <w:rPr>
+          <w:b/>
+          <w:bCs/>
+        </w:rPr>
+        <w:t>Introduction</w:t>
+      </w:r>
+    </w:p>
+    <w:p>
+      <w:r>
+        <w:t xml:space="preserve">Navigating through Microsoft Excel, the world's leading spreadsheet </w:t>
+      </w:r>
+      <w:proofErr w:type="gramStart"/>
+      <w:r>
+        <w:t>software,</w:t>
+      </w:r>
+      <w:proofErr w:type="gramEnd"/>
+      <w:r>
+        <w:t xml:space="preserve"> can be both an exciting and daunting experience for newcomers. With its vast array of features and functionalities, understanding the basics is crucial. This guide will walk you through the foundational elements of spreadsheet navigation, focusing on Excel's primary tabs like File, Home, Insert, Formulas, and Data.</w:t>
+      </w:r>
+    </w:p>
+    <w:p>
+      <w:pPr>
+        <w:rPr>
+          <w:b/>
+          <w:bCs/>
+        </w:rPr>
+      </w:pPr>
+      <w:r>
+        <w:rPr>
+          <w:b/>
+          <w:bCs/>
+        </w:rPr>
+        <w:t>File</w:t>
+      </w:r>
+    </w:p>
+    <w:p>
+      <w:r>
+        <w:t>The 'File' tab is the starting point for many Excel tasks:</w:t>
+      </w:r>
+    </w:p>
+    <w:p>
+      <w:r>
+        <w:t xml:space="preserve">- New: </w:t>
+      </w:r>
+      <w:proofErr w:type="spellStart"/>
+      <w:r>
+        <w:t>Kickstart</w:t>
+      </w:r>
+      <w:proofErr w:type="spellEnd"/>
+      <w:r>
+        <w:t xml:space="preserve"> your projects by creating a new blank workbook or choosing from a plethora of templates.</w:t>
+      </w:r>
+    </w:p>
+    <w:p>
+      <w:r>
+        <w:t>- Open: Dive back into your work by accessing previously saved workbooks.</w:t>
+      </w:r>
+    </w:p>
+    <w:p>
+      <w:r>
+        <w:lastRenderedPageBreak/>
+        <w:t>- Save/Save As: Regularly save your progress. 'Save' updates the current file, while 'Save As' offers flexibility in naming and file format.</w:t>
+      </w:r>
+    </w:p>
+    <w:p>
+      <w:r>
+        <w:t>- Print: Get your data on paper with customizable print settings, including layout and margins.</w:t>
+      </w:r>
+    </w:p>
+    <w:p>
+      <w:r>
+        <w:t>- Options: Dive into the backstage view to adjust Excel's settings, catering to your unique needs.</w:t>
+      </w:r>
+    </w:p>
+    <w:p>
+      <w:pPr>
+        <w:rPr>
+          <w:b/>
+          <w:bCs/>
+        </w:rPr>
+      </w:pPr>
+      <w:r>
+        <w:rPr>
+          <w:b/>
+          <w:bCs/>
+        </w:rPr>
+        <w:t>Home</w:t>
+      </w:r>
+    </w:p>
+    <w:p>
+      <w:r>
+        <w:t>The 'Home' tab is your go-to for everyday tasks:</w:t>
+      </w:r>
+    </w:p>
+    <w:p>
+      <w:r>
+        <w:t>- Clipboard: Essential tools like 'Cut', 'Copy', 'Paste', and the 'Format Painter' are at your fingertips.</w:t>
+      </w:r>
+    </w:p>
+    <w:p>
+      <w:r>
+        <w:t>- Font: Personalize your data's appearance with various font styles, sizes, colors, and effects.</w:t>
+      </w:r>
+    </w:p>
+    <w:p>
+      <w:r>
+        <w:t>- Alignment: Ensure your data looks structured with vertical and horizontal alignment tools.</w:t>
+      </w:r>
+    </w:p>
+    <w:p>
+      <w:r>
+        <w:t>- Number: Choose how numbers, dates, and currencies are displayed.</w:t>
+      </w:r>
+    </w:p>
+    <w:p>
+      <w:r>
+        <w:t>- Cells: Manage your spreadsheet's structure by inserting, deleting, or formatting cells, rows, and columns.</w:t>
+      </w:r>
+    </w:p>
+    <w:p>
+      <w:r>
+        <w:t>- Editing: From 'Find &amp; Select' to 'Sort &amp; Filter', these tools enhance your data manipulation capabilities.</w:t>
+      </w:r>
+    </w:p>
+    <w:p>
+      <w:pPr>
+        <w:rPr>
+          <w:b/>
+          <w:bCs/>
+        </w:rPr>
+      </w:pPr>
+      <w:r>
+        <w:rPr>
+          <w:b/>
+          <w:bCs/>
+        </w:rPr>
+        <w:t>Insert</w:t>
+      </w:r>
+    </w:p>
+    <w:p>
+      <w:r>
+        <w:t>The 'Insert' tab lets you add dynamic elements:</w:t>
+      </w:r>
+    </w:p>
+    <w:p>
+      <w:r>
+        <w:t>- Tables: Transform data into structured tables, enhancing readability.</w:t>
+      </w:r>
+    </w:p>
+    <w:p>
+      <w:r>
+        <w:t>- Illustrations: Embed pictures, shapes, and icons to make your spreadsheet visually appealing.</w:t>
+      </w:r>
+    </w:p>
+    <w:p>
+      <w:r>
+        <w:t>- Charts: Visualize data patterns and trends with a range of chart types.</w:t>
+      </w:r>
+    </w:p>
+    <w:p>
+      <w:r>
+        <w:t>- Links: Embed hyperlinks for quick access to web content or cross-referencing within the workbook.</w:t>
+      </w:r>
+    </w:p>
+    <w:p>
+      <w:r>
+        <w:t>- Text: Enhance your spreadsheet's information with text boxes, headers, and footers.</w:t>
+      </w:r>
+    </w:p>
+    <w:p>
+      <w:pPr>
+        <w:rPr>
+          <w:b/>
+          <w:bCs/>
+        </w:rPr>
+      </w:pPr>
+      <w:r>
+        <w:rPr>
+          <w:b/>
+          <w:bCs/>
+        </w:rPr>
+        <w:t>Formulas</w:t>
+      </w:r>
+    </w:p>
+    <w:p>
+      <w:r>
+        <w:t>Dive into calculations with the 'Formulas' tab:</w:t>
+      </w:r>
+    </w:p>
+    <w:p>
+      <w:r>
+        <w:t>- Function Library: Whether it's simple arithmetic or complex statistical operations, Excel's vast function library has got you covered.</w:t>
+      </w:r>
+    </w:p>
+    <w:p>
+      <w:r>
+        <w:t>- Defined Names: Simplify formula creation by naming specific cells or data ranges.</w:t>
+      </w:r>
+    </w:p>
+    <w:p>
+      <w:r>
+        <w:t>- Formula Auditing: Ensure your formulas are error-free with tools that trace and evaluate them.</w:t>
+      </w:r>
+    </w:p>
+    <w:p>
+      <w:r>
+        <w:t>- Calculation: Decide how Excel processes formulas, be it manual or automatic calculations.</w:t>
+      </w:r>
+    </w:p>
+    <w:p>
+      <w:pPr>
+        <w:rPr>
+          <w:b/>
+          <w:bCs/>
+        </w:rPr>
+      </w:pPr>
+      <w:r>
+        <w:rPr>
+          <w:b/>
+          <w:bCs/>
+        </w:rPr>
+        <w:lastRenderedPageBreak/>
+        <w:t>Data</w:t>
+      </w:r>
+    </w:p>
+    <w:p>
+      <w:r>
+        <w:t>Harness the power of the 'Data' tab to manage vast datasets:</w:t>
+      </w:r>
+    </w:p>
+    <w:p>
+      <w:r>
+        <w:t>- Sort &amp; Filter: Organize and view data based on specific criteria.</w:t>
+      </w:r>
+    </w:p>
+    <w:p>
+      <w:r>
+        <w:t>- Data Tools: Maintain data integrity with tools like 'Data Validation' and 'Remove Duplicates'.</w:t>
+      </w:r>
+    </w:p>
+    <w:p>
+      <w:r>
+        <w:t>- Connections: Integrate Excel with external data sources, pulling in fresh data seamlessly.</w:t>
+      </w:r>
+    </w:p>
+    <w:p>
+      <w:r>
+        <w:t>- Outline: Group data or create hierarchies for a streamlined view.</w:t>
+      </w:r>
+    </w:p>
+    <w:p>
+      <w:pPr>
+        <w:rPr>
+          <w:b/>
+          <w:bCs/>
+        </w:rPr>
+      </w:pPr>
+      <w:r>
+        <w:rPr>
+          <w:b/>
+          <w:bCs/>
+        </w:rPr>
+        <w:t>Conclusion</w:t>
+      </w:r>
+    </w:p>
+    <w:p>
+      <w:r>
+        <w:t>Excel, with its rich set of features, offers endless possibilities. However, mastering its basics is the first step towards harnessing its full potential. By understanding and efficiently navigating through its primary tabs, you lay the groundwork for more advanced operations and a smoother Excel experience. Whether you're analyzing vast datasets or crafting a simple budget, these foundational skills will serve you well in your Excel journey.</w:t>
+      </w:r>
+    </w:p>
+    <w:p/>
+    <w:p/>
+    <w:p>
+      <w:r>
+        <w:t>Working on Rows and Columns</w:t>
+      </w:r>
+    </w:p>
+    <w:p>
+      <w:r>
+        <w:pict>
+          <v:rect id="_x0000_i1027" style="width:0;height:0" o:hralign="center" o:hrstd="t" o:hrnoshade="t" o:hr="t" fillcolor="#1e2229" stroked="f"/>
+        </w:pict>
+      </w:r>
+    </w:p>
+    <w:p>
+      <w:pPr>
+        <w:rPr>
+          <w:b/>
+          <w:bCs/>
+        </w:rPr>
+      </w:pPr>
+      <w:r>
+        <w:rPr>
+          <w:b/>
+          <w:bCs/>
+        </w:rPr>
+        <w:t>Introduction</w:t>
+      </w:r>
+    </w:p>
+    <w:p>
+      <w:r>
+        <w:t>Microsoft Excel, a cornerstone of spreadsheet software, operates on a grid system of rows and columns. These foundational elements dictate how data is entered, organized, and analyzed. Whether you're a novice or an experienced user, mastering the manipulation of rows and columns is essential. This guide aims to provide an in-depth understanding of these elements, enriched with practical examples.</w:t>
+      </w:r>
+    </w:p>
+    <w:p>
+      <w:pPr>
+        <w:rPr>
+          <w:b/>
+          <w:bCs/>
+        </w:rPr>
+      </w:pPr>
+      <w:r>
+        <w:rPr>
+          <w:b/>
+          <w:bCs/>
+        </w:rPr>
+        <w:t>Understanding Rows and Columns</w:t>
+      </w:r>
+    </w:p>
+    <w:p>
+      <w:r>
+        <w:t>- Rows: Horizontal lines in Excel, labeled with numbers starting from 1 and increasing downwards.</w:t>
+      </w:r>
+    </w:p>
+    <w:p>
+      <w:r>
+        <w:t>- Columns: Vertical lines, labeled with letters starting from A. After Z, columns continue as AA, AB, and so on.</w:t>
+      </w:r>
+    </w:p>
+    <w:p>
+      <w:r>
+        <w:rPr>
+          <w:b/>
+          <w:bCs/>
+        </w:rPr>
+        <w:t>Example</w:t>
+      </w:r>
+      <w:r>
+        <w:t>: In cell B3, B represents the column, and 3 </w:t>
+      </w:r>
+      <w:proofErr w:type="gramStart"/>
+      <w:r>
+        <w:t>denotes</w:t>
+      </w:r>
+      <w:proofErr w:type="gramEnd"/>
+      <w:r>
+        <w:t xml:space="preserve"> the row. This means the data in this cell is located in the second column and the third row.</w:t>
+      </w:r>
+    </w:p>
+    <w:p>
+      <w:pPr>
+        <w:rPr>
+          <w:b/>
+          <w:bCs/>
+        </w:rPr>
+      </w:pPr>
+      <w:r>
+        <w:rPr>
+          <w:b/>
+          <w:bCs/>
+        </w:rPr>
+        <w:t>Basic Operations</w:t>
+      </w:r>
+    </w:p>
+    <w:p>
+      <w:r>
+        <w:rPr>
+          <w:b/>
+          <w:bCs/>
+        </w:rPr>
+        <w:t>1. Inserting Rows and Columns</w:t>
+      </w:r>
+    </w:p>
+    <w:p>
+      <w:r>
+        <w:lastRenderedPageBreak/>
+        <w:t>- Single Row/Column: Right-click on a row number or column letter and select 'Insert'. This action will add a new row or column relative to the selected one.</w:t>
+      </w:r>
+    </w:p>
+    <w:p>
+      <w:r>
+        <w:t>- Multiple Rows/Columns: Highlight the number of rows or columns you wish to insert, right-click, and choose 'Insert'.</w:t>
+      </w:r>
+    </w:p>
+    <w:p>
+      <w:r>
+        <w:rPr>
+          <w:b/>
+          <w:bCs/>
+        </w:rPr>
+        <w:t>Example</w:t>
+      </w:r>
+      <w:r>
+        <w:t>: To insert a row between rows 4 and 5, right-click on row number 5 and select 'Insert'. A new row will appear above the selected one.</w:t>
+      </w:r>
+    </w:p>
+    <w:p>
+      <w:r>
+        <w:rPr>
+          <w:b/>
+          <w:bCs/>
+        </w:rPr>
+        <w:t>2. Deleting Rows and Columns</w:t>
+      </w:r>
+    </w:p>
+    <w:p>
+      <w:r>
+        <w:t>- Single Row/Column: Right-click on the row number or column letter and select 'Delete'.</w:t>
+      </w:r>
+    </w:p>
+    <w:p>
+      <w:r>
+        <w:t>- Multiple Rows/Columns: Highlight the desired rows or columns, right-click, and choose 'Delete'.</w:t>
+      </w:r>
+    </w:p>
+    <w:p>
+      <w:r>
+        <w:rPr>
+          <w:b/>
+          <w:bCs/>
+        </w:rPr>
+        <w:t>Example</w:t>
+      </w:r>
+      <w:r>
+        <w:t>: To remove the 6th column (Column F), right-click on the column letter F and choose 'Delete'.</w:t>
+      </w:r>
+    </w:p>
+    <w:p>
+      <w:r>
+        <w:rPr>
+          <w:b/>
+          <w:bCs/>
+        </w:rPr>
+        <w:t>3. Resizing Rows and Columns</w:t>
+      </w:r>
+    </w:p>
+    <w:p>
+      <w:r>
+        <w:t>- Manual Resize: Hover over the boundary line between row numbers or column letters. When the cursor changes, click and drag to adjust the size.</w:t>
+      </w:r>
+    </w:p>
+    <w:p>
+      <w:r>
+        <w:t>- AutoFit: Double-click the boundary line, and Excel will automatically resize the row or column based on its content</w:t>
+      </w:r>
+    </w:p>
+    <w:p>
+      <w:r>
+        <w:rPr>
+          <w:b/>
+          <w:bCs/>
+        </w:rPr>
+        <w:t>Example</w:t>
+      </w:r>
+      <w:r>
+        <w:t>: If the content in column A isn't fully visible, double-click the boundary line between columns A and B. Excel will adjust the width to fit the content.</w:t>
+      </w:r>
+    </w:p>
+    <w:p>
+      <w:pPr>
+        <w:rPr>
+          <w:b/>
+          <w:bCs/>
+        </w:rPr>
+      </w:pPr>
+      <w:r>
+        <w:rPr>
+          <w:b/>
+          <w:bCs/>
+        </w:rPr>
+        <w:t>Advanced Operations</w:t>
+      </w:r>
+    </w:p>
+    <w:p>
+      <w:r>
+        <w:rPr>
+          <w:b/>
+          <w:bCs/>
+        </w:rPr>
+        <w:t xml:space="preserve">1. Hiding and </w:t>
+      </w:r>
+      <w:proofErr w:type="spellStart"/>
+      <w:r>
+        <w:rPr>
+          <w:b/>
+          <w:bCs/>
+        </w:rPr>
+        <w:t>Unhiding</w:t>
+      </w:r>
+      <w:proofErr w:type="spellEnd"/>
+    </w:p>
+    <w:p>
+      <w:r>
+        <w:t>- Hiding: Select the rows or columns you want to conceal, right-click, and choose 'Hide'.</w:t>
+      </w:r>
+    </w:p>
+    <w:p>
+      <w:r>
+        <w:t xml:space="preserve">- </w:t>
+      </w:r>
+      <w:proofErr w:type="spellStart"/>
+      <w:r>
+        <w:t>Unhiding</w:t>
+      </w:r>
+      <w:proofErr w:type="spellEnd"/>
+      <w:r>
+        <w:t>: To reveal hidden rows or columns, select the adjacent visible rows or columns, right-click, and select 'Unhide'.</w:t>
+      </w:r>
+    </w:p>
+    <w:p>
+      <w:r>
+        <w:rPr>
+          <w:b/>
+          <w:bCs/>
+        </w:rPr>
+        <w:t>Example</w:t>
+      </w:r>
+      <w:r>
+        <w:t>: If you have sensitive data in Column C that you don't want to display temporarily, right-click on column letter C and select 'Hide'.</w:t>
+      </w:r>
+    </w:p>
+    <w:p>
+      <w:r>
+        <w:rPr>
+          <w:b/>
+          <w:bCs/>
+        </w:rPr>
+        <w:t>2. Freezing and Splitting</w:t>
+      </w:r>
+    </w:p>
+    <w:p>
+      <w:r>
+        <w:t>- Freezing: This feature keeps specific rows or columns visible while you scroll through the spreadsheet. Navigate to the 'View' tab, and under 'Freeze Panes', choose the desired option.</w:t>
+      </w:r>
+    </w:p>
+    <w:p>
+      <w:r>
+        <w:t>- Splitting: This divides the Excel window into separate panes, allowing you to view different parts of your worksheet simultaneously.</w:t>
+      </w:r>
+    </w:p>
+    <w:p>
+      <w:r>
+        <w:lastRenderedPageBreak/>
+        <w:t>Example: If you have headers in Row 1 that you want to remain visible while scrolling, go to the 'View' tab, select 'Freeze Panes', and then 'Freeze Top Row'.</w:t>
+      </w:r>
+    </w:p>
+    <w:p>
+      <w:r>
+        <w:rPr>
+          <w:b/>
+          <w:bCs/>
+        </w:rPr>
+        <w:t>3. Grouping and Outlining</w:t>
+      </w:r>
+    </w:p>
+    <w:p>
+      <w:r>
+        <w:t>- Grouping: Select the rows or columns you wish to group, right-click, and choose 'Group'.</w:t>
+      </w:r>
+    </w:p>
+    <w:p>
+      <w:r>
+        <w:t>- Outlining: This feature automatically groups rows or columns based on formulas. Navigate to the 'Data' tab, select 'Group', and then 'Auto Outline'.</w:t>
+      </w:r>
+    </w:p>
+    <w:p>
+      <w:r>
+        <w:rPr>
+          <w:b/>
+          <w:bCs/>
+        </w:rPr>
+        <w:t>Example</w:t>
+      </w:r>
+      <w:r>
+        <w:t>: If you have monthly data in columns from January to December and want to group them by quarters, select columns for Q1 (January to March), right-click, and choose 'Group.</w:t>
+      </w:r>
+    </w:p>
+    <w:p>
+      <w:pPr>
+        <w:rPr>
+          <w:b/>
+          <w:bCs/>
+        </w:rPr>
+      </w:pPr>
+      <w:r>
+        <w:rPr>
+          <w:b/>
+          <w:bCs/>
+        </w:rPr>
+        <w:t>Formatting Rows and Columns</w:t>
+      </w:r>
+    </w:p>
+    <w:p>
+      <w:r>
+        <w:t>- Row Height and Column Width: Specify exact measurements for rows and columns by right-clicking and selecting 'Row Height' or 'Column Width'.</w:t>
+      </w:r>
+    </w:p>
+    <w:p>
+      <w:r>
+        <w:t>- Cell Styles: Apply consistent formatting to rows and columns using predefined or custom cell styles.</w:t>
+      </w:r>
+    </w:p>
+    <w:p>
+      <w:r>
+        <w:t>- Conditional Formatting: Set rules to automatically format rows or columns based on their content.</w:t>
+      </w:r>
+    </w:p>
+    <w:p>
+      <w:r>
+        <w:rPr>
+          <w:b/>
+          <w:bCs/>
+        </w:rPr>
+        <w:t>Practical Tip:</w:t>
+      </w:r>
+      <w:r>
+        <w:t> Use 'Conditional Formatting' to highlight rows that contain values above a certain threshold. For instance, if you have sales data in column B, you can set a rule to highlight rows where sales exceed $10,000.</w:t>
+      </w:r>
+    </w:p>
+    <w:p/>
     <w:sectPr>
       <w:pgSz w:w="12240" w:h="15840"/>
       <w:pgMar w:top="1440" w:right="1440" w:bottom="1440" w:left="1440" w:header="720" w:footer="720" w:gutter="0"/>
@@ -1036,7 +2366,6 @@
   <w:style w:type="character" w:default="1" w:styleId="DefaultParagraphFont">
     <w:name w:val="Default Paragraph Font"/>
     <w:uiPriority w:val="1"/>
-    <w:semiHidden/>
     <w:unhideWhenUsed/>
   </w:style>
   <w:style w:type="table" w:default="1" w:styleId="TableNormal">
@@ -1096,6 +2425,19 @@
     <w:semiHidden/>
     <w:unhideWhenUsed/>
     <w:rsid w:val="0014540F"/>
+    <w:pPr>
+      <w:spacing w:before="100" w:beforeAutospacing="1" w:after="100" w:afterAutospacing="1" w:line="240" w:lineRule="auto"/>
+    </w:pPr>
+    <w:rPr>
+      <w:rFonts w:ascii="Times New Roman" w:eastAsia="Times New Roman" w:hAnsi="Times New Roman" w:cs="Times New Roman"/>
+      <w:sz w:val="24"/>
+      <w:szCs w:val="24"/>
+    </w:rPr>
+  </w:style>
+  <w:style w:type="paragraph" w:customStyle="1" w:styleId="tracktitleg20mm">
+    <w:name w:val="track_title__g20mm"/>
+    <w:basedOn w:val="Normal"/>
+    <w:rsid w:val="00155AB6"/>
     <w:pPr>
       <w:spacing w:before="100" w:beforeAutospacing="1" w:after="100" w:afterAutospacing="1" w:line="240" w:lineRule="auto"/>
     </w:pPr>
